--- a/projects/javascript/JavaScript Assignment 2.docx
+++ b/projects/javascript/JavaScript Assignment 2.docx
@@ -9,7 +9,6 @@
           <w:b/>
           <w:bCs/>
           <w:u w:val="single"/>
-          <w:lang w:val="en-KE"/>
         </w:rPr>
       </w:pPr>
       <w:r>
@@ -17,34 +16,46 @@
           <w:b/>
           <w:bCs/>
           <w:u w:val="single"/>
-          <w:lang w:val="en-KE"/>
-        </w:rPr>
-        <w:t>JavaScript</w:t>
-      </w:r>
-      <w:r>
+        </w:rPr>
+        <w:t>LAZARUS KEYA JUNIOR</w:t>
+      </w:r>
+    </w:p>
+    <w:p>
+      <w:pPr>
+        <w:jc w:val="center"/>
         <w:rPr>
           <w:b/>
           <w:bCs/>
           <w:u w:val="single"/>
-          <w:lang w:val="en-KE"/>
-        </w:rPr>
-        <w:t xml:space="preserve"> Assignment 2</w:t>
-      </w:r>
-    </w:p>
-    <w:p>
-      <w:pPr>
-        <w:ind w:left="720"/>
-        <w:rPr>
-          <w:b/>
-          <w:bCs/>
-          <w:lang w:val="en-KE"/>
-        </w:rPr>
-      </w:pPr>
-      <w:r>
-        <w:rPr>
-          <w:b/>
-          <w:bCs/>
-          <w:lang w:val="en-KE"/>
+        </w:rPr>
+      </w:pPr>
+      <w:r>
+        <w:rPr>
+          <w:b/>
+          <w:bCs/>
+          <w:u w:val="single"/>
+        </w:rPr>
+        <w:t>JavaScript Assignment 2</w:t>
+      </w:r>
+    </w:p>
+    <w:p>
+      <w:pPr>
+        <w:rPr>
+          <w:b/>
+          <w:bCs/>
+        </w:rPr>
+      </w:pPr>
+      <w:r>
+        <w:rPr>
+          <w:b/>
+          <w:bCs/>
+        </w:rPr>
+        <w:t xml:space="preserve">             </w:t>
+      </w:r>
+      <w:r>
+        <w:rPr>
+          <w:b/>
+          <w:bCs/>
         </w:rPr>
         <w:t>Data Types and Variables</w:t>
       </w:r>
@@ -58,14 +69,12 @@
         <w:rPr>
           <w:b/>
           <w:bCs/>
-          <w:lang w:val="en-KE"/>
-        </w:rPr>
-      </w:pPr>
-      <w:r>
-        <w:rPr>
-          <w:b/>
-          <w:bCs/>
-          <w:lang w:val="en-KE"/>
+        </w:rPr>
+      </w:pPr>
+      <w:r>
+        <w:rPr>
+          <w:b/>
+          <w:bCs/>
         </w:rPr>
         <w:t xml:space="preserve">Different Data </w:t>
       </w:r>
@@ -73,7 +82,6 @@
         <w:rPr>
           <w:b/>
           <w:bCs/>
-          <w:lang w:val="en-KE"/>
         </w:rPr>
         <w:t>t</w:t>
       </w:r>
@@ -81,7 +89,6 @@
         <w:rPr>
           <w:b/>
           <w:bCs/>
-          <w:lang w:val="en-KE"/>
         </w:rPr>
         <w:t>ypes</w:t>
       </w:r>
@@ -89,7 +96,6 @@
         <w:rPr>
           <w:b/>
           <w:bCs/>
-          <w:lang w:val="en-KE"/>
         </w:rPr>
         <w:t xml:space="preserve"> </w:t>
       </w:r>
@@ -97,17 +103,8 @@
         <w:rPr>
           <w:b/>
           <w:bCs/>
-          <w:lang w:val="en-KE"/>
-        </w:rPr>
-        <w:t>in</w:t>
-      </w:r>
-      <w:r>
-        <w:rPr>
-          <w:b/>
-          <w:bCs/>
-          <w:lang w:val="en-KE"/>
-        </w:rPr>
-        <w:t xml:space="preserve"> the provided code:</w:t>
+        </w:rPr>
+        <w:t>in the provided code:</w:t>
       </w:r>
     </w:p>
     <w:p>
@@ -116,22 +113,15 @@
           <w:ilvl w:val="1"/>
           <w:numId w:val="11"/>
         </w:numPr>
-        <w:rPr>
-          <w:lang w:val="en-KE"/>
-        </w:rPr>
-      </w:pPr>
-      <w:r>
-        <w:rPr>
-          <w:b/>
-          <w:bCs/>
-          <w:lang w:val="en-KE"/>
+      </w:pPr>
+      <w:r>
+        <w:rPr>
+          <w:b/>
+          <w:bCs/>
         </w:rPr>
         <w:t>String</w:t>
       </w:r>
       <w:r>
-        <w:rPr>
-          <w:lang w:val="en-KE"/>
-        </w:rPr>
         <w:t>: Represents text.</w:t>
       </w:r>
     </w:p>
@@ -141,22 +131,15 @@
           <w:ilvl w:val="1"/>
           <w:numId w:val="11"/>
         </w:numPr>
-        <w:rPr>
-          <w:lang w:val="en-KE"/>
-        </w:rPr>
-      </w:pPr>
-      <w:r>
-        <w:rPr>
-          <w:b/>
-          <w:bCs/>
-          <w:lang w:val="en-KE"/>
+      </w:pPr>
+      <w:r>
+        <w:rPr>
+          <w:b/>
+          <w:bCs/>
         </w:rPr>
         <w:t>Number</w:t>
       </w:r>
       <w:r>
-        <w:rPr>
-          <w:lang w:val="en-KE"/>
-        </w:rPr>
         <w:t>: Represents both integers and floating-point numbers (e.g., 67, 23.78).</w:t>
       </w:r>
     </w:p>
@@ -166,22 +149,15 @@
           <w:ilvl w:val="1"/>
           <w:numId w:val="11"/>
         </w:numPr>
-        <w:rPr>
-          <w:lang w:val="en-KE"/>
-        </w:rPr>
-      </w:pPr>
-      <w:r>
-        <w:rPr>
-          <w:b/>
-          <w:bCs/>
-          <w:lang w:val="en-KE"/>
+      </w:pPr>
+      <w:r>
+        <w:rPr>
+          <w:b/>
+          <w:bCs/>
         </w:rPr>
         <w:t>Boolean</w:t>
       </w:r>
       <w:r>
-        <w:rPr>
-          <w:lang w:val="en-KE"/>
-        </w:rPr>
         <w:t>: Represents true or false values.</w:t>
       </w:r>
     </w:p>
@@ -191,36 +167,23 @@
           <w:ilvl w:val="1"/>
           <w:numId w:val="11"/>
         </w:numPr>
-        <w:rPr>
-          <w:lang w:val="en-KE"/>
-        </w:rPr>
-      </w:pPr>
-      <w:r>
-        <w:rPr>
-          <w:b/>
-          <w:bCs/>
-          <w:lang w:val="en-KE"/>
+      </w:pPr>
+      <w:r>
+        <w:rPr>
+          <w:b/>
+          <w:bCs/>
         </w:rPr>
         <w:t>Object</w:t>
       </w:r>
       <w:r>
-        <w:rPr>
-          <w:lang w:val="en-KE"/>
-        </w:rPr>
         <w:t>: A collection of key-value pairs (e.g., </w:t>
       </w:r>
       <w:proofErr w:type="spellStart"/>
       <w:r>
-        <w:rPr>
-          <w:lang w:val="en-KE"/>
-        </w:rPr>
         <w:t>countryInfo</w:t>
       </w:r>
       <w:proofErr w:type="spellEnd"/>
       <w:r>
-        <w:rPr>
-          <w:lang w:val="en-KE"/>
-        </w:rPr>
         <w:t>).</w:t>
       </w:r>
     </w:p>
@@ -230,36 +193,23 @@
           <w:ilvl w:val="1"/>
           <w:numId w:val="11"/>
         </w:numPr>
-        <w:rPr>
-          <w:lang w:val="en-KE"/>
-        </w:rPr>
-      </w:pPr>
-      <w:r>
-        <w:rPr>
-          <w:b/>
-          <w:bCs/>
-          <w:lang w:val="en-KE"/>
+      </w:pPr>
+      <w:r>
+        <w:rPr>
+          <w:b/>
+          <w:bCs/>
         </w:rPr>
         <w:t>Array</w:t>
       </w:r>
       <w:r>
-        <w:rPr>
-          <w:lang w:val="en-KE"/>
-        </w:rPr>
         <w:t>: A special type of object for ordered collections (e.g., </w:t>
       </w:r>
       <w:proofErr w:type="spellStart"/>
       <w:r>
-        <w:rPr>
-          <w:lang w:val="en-KE"/>
-        </w:rPr>
         <w:t>myRoom</w:t>
       </w:r>
       <w:proofErr w:type="spellEnd"/>
       <w:r>
-        <w:rPr>
-          <w:lang w:val="en-KE"/>
-        </w:rPr>
         <w:t>).</w:t>
       </w:r>
     </w:p>
@@ -269,22 +219,15 @@
           <w:ilvl w:val="1"/>
           <w:numId w:val="11"/>
         </w:numPr>
-        <w:rPr>
-          <w:lang w:val="en-KE"/>
-        </w:rPr>
-      </w:pPr>
-      <w:r>
-        <w:rPr>
-          <w:b/>
-          <w:bCs/>
-          <w:lang w:val="en-KE"/>
+      </w:pPr>
+      <w:r>
+        <w:rPr>
+          <w:b/>
+          <w:bCs/>
         </w:rPr>
         <w:t>Undefined</w:t>
       </w:r>
       <w:r>
-        <w:rPr>
-          <w:lang w:val="en-KE"/>
-        </w:rPr>
         <w:t>: A variable that has been declared but not assigned a value.</w:t>
       </w:r>
     </w:p>
@@ -294,22 +237,15 @@
           <w:ilvl w:val="1"/>
           <w:numId w:val="11"/>
         </w:numPr>
-        <w:rPr>
-          <w:lang w:val="en-KE"/>
-        </w:rPr>
-      </w:pPr>
-      <w:r>
-        <w:rPr>
-          <w:b/>
-          <w:bCs/>
-          <w:lang w:val="en-KE"/>
+      </w:pPr>
+      <w:r>
+        <w:rPr>
+          <w:b/>
+          <w:bCs/>
         </w:rPr>
         <w:t>Null</w:t>
       </w:r>
       <w:r>
-        <w:rPr>
-          <w:lang w:val="en-KE"/>
-        </w:rPr>
         <w:t>: Represents an intentional absence of value.</w:t>
       </w:r>
     </w:p>
@@ -319,24 +255,17 @@
           <w:ilvl w:val="1"/>
           <w:numId w:val="11"/>
         </w:numPr>
-        <w:rPr>
-          <w:lang w:val="en-KE"/>
-        </w:rPr>
       </w:pPr>
       <w:proofErr w:type="spellStart"/>
       <w:r>
         <w:rPr>
           <w:b/>
           <w:bCs/>
-          <w:lang w:val="en-KE"/>
         </w:rPr>
         <w:t>BigInt</w:t>
       </w:r>
       <w:proofErr w:type="spellEnd"/>
       <w:r>
-        <w:rPr>
-          <w:lang w:val="en-KE"/>
-        </w:rPr>
         <w:t>: For large integers beyond the Number limit.</w:t>
       </w:r>
     </w:p>
@@ -346,22 +275,15 @@
           <w:ilvl w:val="1"/>
           <w:numId w:val="11"/>
         </w:numPr>
-        <w:rPr>
-          <w:lang w:val="en-KE"/>
-        </w:rPr>
-      </w:pPr>
-      <w:r>
-        <w:rPr>
-          <w:b/>
-          <w:bCs/>
-          <w:lang w:val="en-KE"/>
+      </w:pPr>
+      <w:r>
+        <w:rPr>
+          <w:b/>
+          <w:bCs/>
         </w:rPr>
         <w:t>Symbol</w:t>
       </w:r>
       <w:r>
-        <w:rPr>
-          <w:lang w:val="en-KE"/>
-        </w:rPr>
         <w:t>: A unique and immutable primitive value.</w:t>
       </w:r>
     </w:p>
@@ -371,15 +293,11 @@
           <w:ilvl w:val="0"/>
           <w:numId w:val="1"/>
         </w:numPr>
-        <w:rPr>
-          <w:lang w:val="en-KE"/>
-        </w:rPr>
-      </w:pPr>
-      <w:r>
-        <w:rPr>
-          <w:b/>
-          <w:bCs/>
-          <w:lang w:val="en-KE"/>
+      </w:pPr>
+      <w:r>
+        <w:rPr>
+          <w:b/>
+          <w:bCs/>
         </w:rPr>
         <w:t>Difference Between var, let, and const:</w:t>
       </w:r>
@@ -390,22 +308,15 @@
           <w:ilvl w:val="1"/>
           <w:numId w:val="12"/>
         </w:numPr>
-        <w:rPr>
-          <w:lang w:val="en-KE"/>
-        </w:rPr>
-      </w:pPr>
-      <w:r>
-        <w:rPr>
-          <w:b/>
-          <w:bCs/>
-          <w:lang w:val="en-KE"/>
+      </w:pPr>
+      <w:r>
+        <w:rPr>
+          <w:b/>
+          <w:bCs/>
         </w:rPr>
         <w:t>var</w:t>
       </w:r>
       <w:r>
-        <w:rPr>
-          <w:lang w:val="en-KE"/>
-        </w:rPr>
         <w:t>: Function-scoped or globally scoped. Can be redeclared and updated.</w:t>
       </w:r>
     </w:p>
@@ -415,22 +326,15 @@
           <w:ilvl w:val="1"/>
           <w:numId w:val="12"/>
         </w:numPr>
-        <w:rPr>
-          <w:lang w:val="en-KE"/>
-        </w:rPr>
-      </w:pPr>
-      <w:r>
-        <w:rPr>
-          <w:b/>
-          <w:bCs/>
-          <w:lang w:val="en-KE"/>
+      </w:pPr>
+      <w:r>
+        <w:rPr>
+          <w:b/>
+          <w:bCs/>
         </w:rPr>
         <w:t>let</w:t>
       </w:r>
       <w:r>
-        <w:rPr>
-          <w:lang w:val="en-KE"/>
-        </w:rPr>
         <w:t>: Block-scoped. Can be updated but not redeclared in the same scope.</w:t>
       </w:r>
     </w:p>
@@ -440,22 +344,15 @@
           <w:ilvl w:val="1"/>
           <w:numId w:val="12"/>
         </w:numPr>
-        <w:rPr>
-          <w:lang w:val="en-KE"/>
-        </w:rPr>
-      </w:pPr>
-      <w:r>
-        <w:rPr>
-          <w:b/>
-          <w:bCs/>
-          <w:lang w:val="en-KE"/>
+      </w:pPr>
+      <w:r>
+        <w:rPr>
+          <w:b/>
+          <w:bCs/>
         </w:rPr>
         <w:t>const</w:t>
       </w:r>
       <w:r>
-        <w:rPr>
-          <w:lang w:val="en-KE"/>
-        </w:rPr>
         <w:t>: Block-scoped and must be initialized at declaration. Cannot be updated or redeclared.</w:t>
       </w:r>
     </w:p>
@@ -465,88 +362,47 @@
           <w:ilvl w:val="0"/>
           <w:numId w:val="1"/>
         </w:numPr>
-        <w:rPr>
-          <w:lang w:val="en-KE"/>
-        </w:rPr>
-      </w:pPr>
-      <w:r>
-        <w:rPr>
-          <w:b/>
-          <w:bCs/>
-          <w:lang w:val="en-KE"/>
+      </w:pPr>
+      <w:r>
+        <w:rPr>
+          <w:b/>
+          <w:bCs/>
         </w:rPr>
         <w:t>Assigning Different Data Types:</w:t>
       </w:r>
       <w:r>
-        <w:rPr>
-          <w:lang w:val="en-KE"/>
-        </w:rPr>
         <w:t xml:space="preserve"> JavaScript is dynamically typed, meaning variables can hold values of any type and can change types. For example:</w:t>
       </w:r>
     </w:p>
     <w:p>
-      <w:pPr>
-        <w:rPr>
-          <w:lang w:val="en-KE"/>
-        </w:rPr>
-      </w:pPr>
-      <w:r>
-        <w:rPr>
-          <w:lang w:val="en-KE"/>
-        </w:rPr>
+      <w:r>
         <w:t xml:space="preserve">             </w:t>
       </w:r>
       <w:r>
-        <w:rPr>
-          <w:lang w:val="en-KE"/>
-        </w:rPr>
         <w:t xml:space="preserve">let value = </w:t>
       </w:r>
       <w:proofErr w:type="gramStart"/>
       <w:r>
-        <w:rPr>
-          <w:lang w:val="en-KE"/>
-        </w:rPr>
         <w:t xml:space="preserve">5;   </w:t>
       </w:r>
       <w:proofErr w:type="gramEnd"/>
       <w:r>
-        <w:rPr>
-          <w:lang w:val="en-KE"/>
-        </w:rPr>
         <w:t xml:space="preserve"> // Initially a number</w:t>
       </w:r>
     </w:p>
     <w:p>
-      <w:pPr>
-        <w:rPr>
-          <w:lang w:val="en-KE"/>
-        </w:rPr>
-      </w:pPr>
-      <w:r>
-        <w:rPr>
-          <w:lang w:val="en-KE"/>
-        </w:rPr>
+      <w:r>
         <w:t xml:space="preserve">             </w:t>
       </w:r>
       <w:r>
-        <w:rPr>
-          <w:lang w:val="en-KE"/>
-        </w:rPr>
         <w:t>value = "Hello</w:t>
       </w:r>
       <w:proofErr w:type="gramStart"/>
       <w:r>
-        <w:rPr>
-          <w:lang w:val="en-KE"/>
-        </w:rPr>
         <w:t>";  /</w:t>
       </w:r>
       <w:proofErr w:type="gramEnd"/>
       <w:r>
-        <w:rPr>
-          <w:lang w:val="en-KE"/>
-        </w:rPr>
         <w:t>/ Now a string</w:t>
       </w:r>
     </w:p>
@@ -556,78 +412,47 @@
           <w:ilvl w:val="0"/>
           <w:numId w:val="1"/>
         </w:numPr>
-        <w:rPr>
-          <w:lang w:val="en-KE"/>
-        </w:rPr>
-      </w:pPr>
-      <w:r>
-        <w:rPr>
-          <w:b/>
-          <w:bCs/>
-          <w:lang w:val="en-KE"/>
+      </w:pPr>
+      <w:r>
+        <w:rPr>
+          <w:b/>
+          <w:bCs/>
         </w:rPr>
         <w:t>Variables Declared but Not Initialized:</w:t>
       </w:r>
       <w:r>
-        <w:rPr>
-          <w:lang w:val="en-KE"/>
-        </w:rPr>
         <w:t xml:space="preserve"> When a variable is declared but not initialized, it is assigned the value undefined. Example:</w:t>
       </w:r>
     </w:p>
     <w:p>
       <w:pPr>
         <w:jc w:val="both"/>
-        <w:rPr>
-          <w:lang w:val="en-KE"/>
-        </w:rPr>
-      </w:pPr>
-      <w:r>
-        <w:rPr>
-          <w:lang w:val="en-KE"/>
-        </w:rPr>
+      </w:pPr>
+      <w:r>
         <w:t xml:space="preserve">             </w:t>
       </w:r>
       <w:r>
-        <w:rPr>
-          <w:lang w:val="en-KE"/>
-        </w:rPr>
         <w:t>let student;</w:t>
       </w:r>
     </w:p>
     <w:p>
       <w:pPr>
         <w:jc w:val="both"/>
-        <w:rPr>
-          <w:lang w:val="en-KE"/>
-        </w:rPr>
-      </w:pPr>
-      <w:r>
-        <w:rPr>
-          <w:lang w:val="en-KE"/>
-        </w:rPr>
+      </w:pPr>
+      <w:r>
         <w:t xml:space="preserve">             </w:t>
       </w:r>
       <w:proofErr w:type="gramStart"/>
       <w:r>
-        <w:rPr>
-          <w:lang w:val="en-KE"/>
-        </w:rPr>
         <w:t>console.log(</w:t>
       </w:r>
       <w:proofErr w:type="spellStart"/>
       <w:proofErr w:type="gramEnd"/>
       <w:r>
-        <w:rPr>
-          <w:lang w:val="en-KE"/>
-        </w:rPr>
         <w:t>typeof</w:t>
       </w:r>
       <w:proofErr w:type="spellEnd"/>
       <w:r>
-        <w:rPr>
-          <w:lang w:val="en-KE"/>
-        </w:rPr>
         <w:t xml:space="preserve"> student); // Output: undefined</w:t>
       </w:r>
     </w:p>
@@ -637,28 +462,18 @@
           <w:ilvl w:val="0"/>
           <w:numId w:val="1"/>
         </w:numPr>
-        <w:rPr>
-          <w:lang w:val="en-KE"/>
-        </w:rPr>
-      </w:pPr>
-      <w:r>
-        <w:rPr>
-          <w:b/>
-          <w:bCs/>
-          <w:lang w:val="en-KE"/>
+      </w:pPr>
+      <w:r>
+        <w:rPr>
+          <w:b/>
+          <w:bCs/>
         </w:rPr>
         <w:t>Significance of Variable Names:</w:t>
       </w:r>
       <w:r>
-        <w:rPr>
-          <w:lang w:val="en-KE"/>
-        </w:rPr>
         <w:t xml:space="preserve"> Variable names are crucial as they represent the data stored in the variable. Meaningful names improve readability and </w:t>
       </w:r>
       <w:r>
-        <w:rPr>
-          <w:lang w:val="en-KE"/>
-        </w:rPr>
         <w:lastRenderedPageBreak/>
         <w:t>maintainability. In JavaScript, variable names can include letters, digits, underscores, and dollar signs but cannot start with a digit.</w:t>
       </w:r>
@@ -668,14 +483,12 @@
         <w:rPr>
           <w:b/>
           <w:bCs/>
-          <w:lang w:val="en-KE"/>
-        </w:rPr>
-      </w:pPr>
-      <w:r>
-        <w:rPr>
-          <w:b/>
-          <w:bCs/>
-          <w:lang w:val="en-KE"/>
+        </w:rPr>
+      </w:pPr>
+      <w:r>
+        <w:rPr>
+          <w:b/>
+          <w:bCs/>
         </w:rPr>
         <w:t>Numeric Data Types</w:t>
       </w:r>
@@ -686,36 +499,23 @@
           <w:ilvl w:val="0"/>
           <w:numId w:val="2"/>
         </w:numPr>
-        <w:rPr>
-          <w:lang w:val="en-KE"/>
-        </w:rPr>
-      </w:pPr>
-      <w:r>
-        <w:rPr>
-          <w:b/>
-          <w:bCs/>
-          <w:lang w:val="en-KE"/>
+      </w:pPr>
+      <w:r>
+        <w:rPr>
+          <w:b/>
+          <w:bCs/>
         </w:rPr>
         <w:t>Numeric Data Types:</w:t>
       </w:r>
       <w:r>
-        <w:rPr>
-          <w:lang w:val="en-KE"/>
-        </w:rPr>
         <w:t xml:space="preserve"> JavaScript uses the Number type for all numeric values, including integers, floats, and special values like Infinity and </w:t>
       </w:r>
       <w:proofErr w:type="spellStart"/>
       <w:r>
-        <w:rPr>
-          <w:lang w:val="en-KE"/>
-        </w:rPr>
         <w:t>NaN</w:t>
       </w:r>
       <w:proofErr w:type="spellEnd"/>
       <w:r>
-        <w:rPr>
-          <w:lang w:val="en-KE"/>
-        </w:rPr>
         <w:t>.</w:t>
       </w:r>
     </w:p>
@@ -725,15 +525,11 @@
           <w:ilvl w:val="0"/>
           <w:numId w:val="2"/>
         </w:numPr>
-        <w:rPr>
-          <w:lang w:val="en-KE"/>
-        </w:rPr>
-      </w:pPr>
-      <w:r>
-        <w:rPr>
-          <w:b/>
-          <w:bCs/>
-          <w:lang w:val="en-KE"/>
+      </w:pPr>
+      <w:r>
+        <w:rPr>
+          <w:b/>
+          <w:bCs/>
         </w:rPr>
         <w:t>Difference Between Integers, Doubles, and Infinity:</w:t>
       </w:r>
@@ -744,22 +540,15 @@
           <w:ilvl w:val="1"/>
           <w:numId w:val="2"/>
         </w:numPr>
-        <w:rPr>
-          <w:lang w:val="en-KE"/>
-        </w:rPr>
-      </w:pPr>
-      <w:r>
-        <w:rPr>
-          <w:b/>
-          <w:bCs/>
-          <w:lang w:val="en-KE"/>
+      </w:pPr>
+      <w:r>
+        <w:rPr>
+          <w:b/>
+          <w:bCs/>
         </w:rPr>
         <w:t>Integers</w:t>
       </w:r>
       <w:r>
-        <w:rPr>
-          <w:lang w:val="en-KE"/>
-        </w:rPr>
         <w:t>: Whole numbers (e.g., 67).</w:t>
       </w:r>
     </w:p>
@@ -769,22 +558,15 @@
           <w:ilvl w:val="1"/>
           <w:numId w:val="2"/>
         </w:numPr>
-        <w:rPr>
-          <w:lang w:val="en-KE"/>
-        </w:rPr>
-      </w:pPr>
-      <w:r>
-        <w:rPr>
-          <w:b/>
-          <w:bCs/>
-          <w:lang w:val="en-KE"/>
+      </w:pPr>
+      <w:r>
+        <w:rPr>
+          <w:b/>
+          <w:bCs/>
         </w:rPr>
         <w:t>Doubles</w:t>
       </w:r>
       <w:r>
-        <w:rPr>
-          <w:lang w:val="en-KE"/>
-        </w:rPr>
         <w:t>: Floating-point numbers (e.g., 23.78).</w:t>
       </w:r>
     </w:p>
@@ -794,36 +576,23 @@
           <w:ilvl w:val="1"/>
           <w:numId w:val="2"/>
         </w:numPr>
-        <w:rPr>
-          <w:lang w:val="en-KE"/>
-        </w:rPr>
-      </w:pPr>
-      <w:r>
-        <w:rPr>
-          <w:b/>
-          <w:bCs/>
-          <w:lang w:val="en-KE"/>
+      </w:pPr>
+      <w:r>
+        <w:rPr>
+          <w:b/>
+          <w:bCs/>
         </w:rPr>
         <w:t>Infinity</w:t>
       </w:r>
       <w:r>
-        <w:rPr>
-          <w:lang w:val="en-KE"/>
-        </w:rPr>
         <w:t xml:space="preserve">: Represents mathematical infinity (e.g., let </w:t>
       </w:r>
       <w:proofErr w:type="spellStart"/>
       <w:r>
-        <w:rPr>
-          <w:lang w:val="en-KE"/>
-        </w:rPr>
         <w:t>yearsInHeaven</w:t>
       </w:r>
       <w:proofErr w:type="spellEnd"/>
       <w:r>
-        <w:rPr>
-          <w:lang w:val="en-KE"/>
-        </w:rPr>
         <w:t xml:space="preserve"> = Infinity;).</w:t>
       </w:r>
     </w:p>
@@ -833,35 +602,20 @@
           <w:ilvl w:val="0"/>
           <w:numId w:val="2"/>
         </w:numPr>
-        <w:rPr>
-          <w:lang w:val="en-KE"/>
-        </w:rPr>
-      </w:pPr>
-      <w:r>
-        <w:rPr>
-          <w:b/>
-          <w:bCs/>
-          <w:lang w:val="en-KE"/>
+      </w:pPr>
+      <w:r>
+        <w:rPr>
+          <w:b/>
+          <w:bCs/>
         </w:rPr>
         <w:t>Arithmetic Operations:</w:t>
       </w:r>
       <w:r>
-        <w:rPr>
-          <w:lang w:val="en-KE"/>
-        </w:rPr>
         <w:t xml:space="preserve"> JavaScript performs arithmetic operations seamlessly across different numeric types, treating them as numbers. For example:</w:t>
       </w:r>
     </w:p>
     <w:p>
-      <w:pPr>
-        <w:rPr>
-          <w:lang w:val="en-KE"/>
-        </w:rPr>
-      </w:pPr>
-      <w:r>
-        <w:rPr>
-          <w:lang w:val="en-KE"/>
-        </w:rPr>
+      <w:r>
         <w:t>let result = 5 + 2.5; // Result is 7.5</w:t>
       </w:r>
     </w:p>
@@ -870,14 +624,12 @@
         <w:rPr>
           <w:b/>
           <w:bCs/>
-          <w:lang w:val="en-KE"/>
-        </w:rPr>
-      </w:pPr>
-      <w:r>
-        <w:rPr>
-          <w:b/>
-          <w:bCs/>
-          <w:lang w:val="en-KE"/>
+        </w:rPr>
+      </w:pPr>
+      <w:r>
+        <w:rPr>
+          <w:b/>
+          <w:bCs/>
         </w:rPr>
         <w:t>String Data Type</w:t>
       </w:r>
@@ -888,22 +640,15 @@
           <w:ilvl w:val="0"/>
           <w:numId w:val="3"/>
         </w:numPr>
-        <w:rPr>
-          <w:lang w:val="en-KE"/>
-        </w:rPr>
-      </w:pPr>
-      <w:r>
-        <w:rPr>
-          <w:b/>
-          <w:bCs/>
-          <w:lang w:val="en-KE"/>
+      </w:pPr>
+      <w:r>
+        <w:rPr>
+          <w:b/>
+          <w:bCs/>
         </w:rPr>
         <w:t>String Representation:</w:t>
       </w:r>
       <w:r>
-        <w:rPr>
-          <w:lang w:val="en-KE"/>
-        </w:rPr>
         <w:t xml:space="preserve"> Strings are represented in JavaScript using single quotes ('), double quotes ("), or backticks (` for template literals).</w:t>
       </w:r>
     </w:p>
@@ -913,22 +658,15 @@
           <w:ilvl w:val="0"/>
           <w:numId w:val="3"/>
         </w:numPr>
-        <w:rPr>
-          <w:lang w:val="en-KE"/>
-        </w:rPr>
-      </w:pPr>
-      <w:r>
-        <w:rPr>
-          <w:b/>
-          <w:bCs/>
-          <w:lang w:val="en-KE"/>
+      </w:pPr>
+      <w:r>
+        <w:rPr>
+          <w:b/>
+          <w:bCs/>
         </w:rPr>
         <w:t>Single vs. Double Quotes:</w:t>
       </w:r>
       <w:r>
-        <w:rPr>
-          <w:lang w:val="en-KE"/>
-        </w:rPr>
         <w:t xml:space="preserve"> There is no functional difference between single and double quotes in JavaScript. They can be used interchangeably, but consistency is key.</w:t>
       </w:r>
     </w:p>
@@ -938,69 +676,39 @@
           <w:ilvl w:val="0"/>
           <w:numId w:val="3"/>
         </w:numPr>
-        <w:rPr>
-          <w:lang w:val="en-KE"/>
-        </w:rPr>
-      </w:pPr>
-      <w:r>
-        <w:rPr>
-          <w:b/>
-          <w:bCs/>
-          <w:lang w:val="en-KE"/>
+      </w:pPr>
+      <w:r>
+        <w:rPr>
+          <w:b/>
+          <w:bCs/>
         </w:rPr>
         <w:t>Characters as Strings:</w:t>
       </w:r>
       <w:r>
-        <w:rPr>
-          <w:lang w:val="en-KE"/>
-        </w:rPr>
         <w:t xml:space="preserve"> In JavaScript, a character is treated as a string because strings are essentially arrays of characters. </w:t>
       </w:r>
     </w:p>
     <w:p>
       <w:pPr>
         <w:ind w:left="720"/>
-        <w:rPr>
-          <w:lang w:val="en-KE"/>
-        </w:rPr>
-      </w:pPr>
-      <w:r>
-        <w:rPr>
-          <w:lang w:val="en-KE"/>
-        </w:rPr>
+      </w:pPr>
+      <w:r>
         <w:t>For example:</w:t>
       </w:r>
     </w:p>
     <w:p>
-      <w:pPr>
-        <w:rPr>
-          <w:lang w:val="en-KE"/>
-        </w:rPr>
-      </w:pPr>
-      <w:r>
-        <w:rPr>
-          <w:lang w:val="en-KE"/>
-        </w:rPr>
+      <w:r>
         <w:t xml:space="preserve">               </w:t>
       </w:r>
       <w:r>
-        <w:rPr>
-          <w:lang w:val="en-KE"/>
-        </w:rPr>
         <w:t xml:space="preserve">let </w:t>
       </w:r>
       <w:proofErr w:type="spellStart"/>
       <w:r>
-        <w:rPr>
-          <w:lang w:val="en-KE"/>
-        </w:rPr>
         <w:t>firstChar</w:t>
       </w:r>
       <w:proofErr w:type="spellEnd"/>
       <w:r>
-        <w:rPr>
-          <w:lang w:val="en-KE"/>
-        </w:rPr>
         <w:t xml:space="preserve"> = 'A'; // A single character is a string</w:t>
       </w:r>
     </w:p>
@@ -1009,14 +717,12 @@
         <w:rPr>
           <w:b/>
           <w:bCs/>
-          <w:lang w:val="en-KE"/>
-        </w:rPr>
-      </w:pPr>
-      <w:r>
-        <w:rPr>
-          <w:b/>
-          <w:bCs/>
-          <w:lang w:val="en-KE"/>
+        </w:rPr>
+      </w:pPr>
+      <w:r>
+        <w:rPr>
+          <w:b/>
+          <w:bCs/>
         </w:rPr>
         <w:t>Boolean and Undefined Data Types</w:t>
       </w:r>
@@ -1027,22 +733,15 @@
           <w:ilvl w:val="0"/>
           <w:numId w:val="4"/>
         </w:numPr>
-        <w:rPr>
-          <w:lang w:val="en-KE"/>
-        </w:rPr>
-      </w:pPr>
-      <w:r>
-        <w:rPr>
-          <w:b/>
-          <w:bCs/>
-          <w:lang w:val="en-KE"/>
+      </w:pPr>
+      <w:r>
+        <w:rPr>
+          <w:b/>
+          <w:bCs/>
         </w:rPr>
         <w:t>Purpose of Boolean Variables:</w:t>
       </w:r>
       <w:r>
-        <w:rPr>
-          <w:lang w:val="en-KE"/>
-        </w:rPr>
         <w:t xml:space="preserve"> Boolean variables represent truth values, essential for control flow and conditional statements (e.g., if statements).</w:t>
       </w:r>
     </w:p>
@@ -1052,76 +751,41 @@
           <w:ilvl w:val="0"/>
           <w:numId w:val="4"/>
         </w:numPr>
-        <w:rPr>
-          <w:lang w:val="en-KE"/>
-        </w:rPr>
-      </w:pPr>
-      <w:r>
-        <w:rPr>
-          <w:b/>
-          <w:bCs/>
-          <w:lang w:val="en-KE"/>
+      </w:pPr>
+      <w:r>
+        <w:rPr>
+          <w:b/>
+          <w:bCs/>
         </w:rPr>
         <w:t>Concept of Undefined:</w:t>
       </w:r>
       <w:r>
-        <w:rPr>
-          <w:lang w:val="en-KE"/>
-        </w:rPr>
         <w:t xml:space="preserve"> A variable that has been declared but not assigned a value is undefined. Example:</w:t>
       </w:r>
     </w:p>
     <w:p>
-      <w:pPr>
-        <w:rPr>
-          <w:lang w:val="en-KE"/>
-        </w:rPr>
-      </w:pPr>
-      <w:r>
-        <w:rPr>
-          <w:lang w:val="en-KE"/>
-        </w:rPr>
+      <w:r>
         <w:t xml:space="preserve">               </w:t>
       </w:r>
       <w:r>
-        <w:rPr>
-          <w:lang w:val="en-KE"/>
-        </w:rPr>
         <w:t>let student;</w:t>
       </w:r>
     </w:p>
     <w:p>
-      <w:pPr>
-        <w:rPr>
-          <w:lang w:val="en-KE"/>
-        </w:rPr>
-      </w:pPr>
-      <w:r>
-        <w:rPr>
-          <w:lang w:val="en-KE"/>
-        </w:rPr>
+      <w:r>
         <w:t xml:space="preserve">               </w:t>
       </w:r>
       <w:proofErr w:type="gramStart"/>
       <w:r>
-        <w:rPr>
-          <w:lang w:val="en-KE"/>
-        </w:rPr>
         <w:t>console.log(</w:t>
       </w:r>
       <w:proofErr w:type="spellStart"/>
       <w:proofErr w:type="gramEnd"/>
       <w:r>
-        <w:rPr>
-          <w:lang w:val="en-KE"/>
-        </w:rPr>
         <w:t>typeof</w:t>
       </w:r>
       <w:proofErr w:type="spellEnd"/>
       <w:r>
-        <w:rPr>
-          <w:lang w:val="en-KE"/>
-        </w:rPr>
         <w:t xml:space="preserve"> student); // Output: undefined</w:t>
       </w:r>
     </w:p>
@@ -1131,111 +795,57 @@
           <w:ilvl w:val="0"/>
           <w:numId w:val="4"/>
         </w:numPr>
-        <w:rPr>
-          <w:lang w:val="en-KE"/>
-        </w:rPr>
-      </w:pPr>
-      <w:r>
-        <w:rPr>
-          <w:b/>
-          <w:bCs/>
-          <w:lang w:val="en-KE"/>
+      </w:pPr>
+      <w:r>
+        <w:rPr>
+          <w:b/>
+          <w:bCs/>
         </w:rPr>
         <w:lastRenderedPageBreak/>
         <w:t>Usefulness of Boolean Variables:</w:t>
       </w:r>
       <w:r>
-        <w:rPr>
-          <w:lang w:val="en-KE"/>
-        </w:rPr>
         <w:t xml:space="preserve"> Boolean values are crucial in conditions to control the flow of the program, such as:</w:t>
       </w:r>
     </w:p>
     <w:p>
-      <w:pPr>
-        <w:rPr>
-          <w:lang w:val="en-KE"/>
-        </w:rPr>
-      </w:pPr>
-      <w:r>
-        <w:rPr>
-          <w:lang w:val="en-KE"/>
-        </w:rPr>
+      <w:r>
         <w:t xml:space="preserve">let </w:t>
       </w:r>
       <w:proofErr w:type="spellStart"/>
       <w:r>
-        <w:rPr>
-          <w:lang w:val="en-KE"/>
-        </w:rPr>
         <w:t>isAdmin</w:t>
       </w:r>
       <w:proofErr w:type="spellEnd"/>
       <w:r>
-        <w:rPr>
-          <w:lang w:val="en-KE"/>
-        </w:rPr>
         <w:t xml:space="preserve"> = true;</w:t>
       </w:r>
     </w:p>
     <w:p>
-      <w:pPr>
-        <w:rPr>
-          <w:lang w:val="en-KE"/>
-        </w:rPr>
-      </w:pPr>
-      <w:r>
-        <w:rPr>
-          <w:lang w:val="en-KE"/>
-        </w:rPr>
+      <w:r>
         <w:t>if (</w:t>
       </w:r>
       <w:proofErr w:type="spellStart"/>
       <w:r>
-        <w:rPr>
-          <w:lang w:val="en-KE"/>
-        </w:rPr>
         <w:t>isAdmin</w:t>
       </w:r>
       <w:proofErr w:type="spellEnd"/>
       <w:r>
-        <w:rPr>
-          <w:lang w:val="en-KE"/>
-        </w:rPr>
         <w:t>) {</w:t>
       </w:r>
     </w:p>
     <w:p>
-      <w:pPr>
-        <w:rPr>
-          <w:lang w:val="en-KE"/>
-        </w:rPr>
-      </w:pPr>
       <w:proofErr w:type="gramStart"/>
       <w:r>
-        <w:rPr>
-          <w:lang w:val="en-KE"/>
-        </w:rPr>
         <w:t>console.log(</w:t>
       </w:r>
       <w:proofErr w:type="gramEnd"/>
       <w:r>
-        <w:rPr>
-          <w:lang w:val="en-KE"/>
-        </w:rPr>
         <w:t>"Access granted.");</w:t>
       </w:r>
     </w:p>
     <w:p>
-      <w:pPr>
-        <w:rPr>
-          <w:lang w:val="en-KE"/>
-        </w:rPr>
-      </w:pPr>
-      <w:r>
-        <w:rPr>
-          <w:lang w:val="en-KE"/>
-        </w:rPr>
+      <w:r>
         <w:t>}</w:t>
       </w:r>
     </w:p>
@@ -1244,14 +854,12 @@
         <w:rPr>
           <w:b/>
           <w:bCs/>
-          <w:lang w:val="en-KE"/>
-        </w:rPr>
-      </w:pPr>
-      <w:r>
-        <w:rPr>
-          <w:b/>
-          <w:bCs/>
-          <w:lang w:val="en-KE"/>
+        </w:rPr>
+      </w:pPr>
+      <w:r>
+        <w:rPr>
+          <w:b/>
+          <w:bCs/>
         </w:rPr>
         <w:t>Null Data Type</w:t>
       </w:r>
@@ -1262,22 +870,15 @@
           <w:ilvl w:val="0"/>
           <w:numId w:val="5"/>
         </w:numPr>
-        <w:rPr>
-          <w:lang w:val="en-KE"/>
-        </w:rPr>
-      </w:pPr>
-      <w:r>
-        <w:rPr>
-          <w:b/>
-          <w:bCs/>
-          <w:lang w:val="en-KE"/>
+      </w:pPr>
+      <w:r>
+        <w:rPr>
+          <w:b/>
+          <w:bCs/>
         </w:rPr>
         <w:t>Significance of Null:</w:t>
       </w:r>
       <w:r>
-        <w:rPr>
-          <w:lang w:val="en-KE"/>
-        </w:rPr>
         <w:t xml:space="preserve"> null represents an intentional absence of any value. It is often used to indicate that a variable should have no value.</w:t>
       </w:r>
     </w:p>
@@ -1287,15 +888,11 @@
           <w:ilvl w:val="0"/>
           <w:numId w:val="5"/>
         </w:numPr>
-        <w:rPr>
-          <w:lang w:val="en-KE"/>
-        </w:rPr>
-      </w:pPr>
-      <w:r>
-        <w:rPr>
-          <w:b/>
-          <w:bCs/>
-          <w:lang w:val="en-KE"/>
+      </w:pPr>
+      <w:r>
+        <w:rPr>
+          <w:b/>
+          <w:bCs/>
         </w:rPr>
         <w:t>Difference Between Null and Undefined:</w:t>
       </w:r>
@@ -1306,22 +903,15 @@
           <w:ilvl w:val="1"/>
           <w:numId w:val="14"/>
         </w:numPr>
-        <w:rPr>
-          <w:lang w:val="en-KE"/>
-        </w:rPr>
-      </w:pPr>
-      <w:r>
-        <w:rPr>
-          <w:b/>
-          <w:bCs/>
-          <w:lang w:val="en-KE"/>
+      </w:pPr>
+      <w:r>
+        <w:rPr>
+          <w:b/>
+          <w:bCs/>
         </w:rPr>
         <w:t>Null</w:t>
       </w:r>
       <w:r>
-        <w:rPr>
-          <w:lang w:val="en-KE"/>
-        </w:rPr>
         <w:t>: Explicitly assigned to indicate no value.</w:t>
       </w:r>
     </w:p>
@@ -1331,22 +921,15 @@
           <w:ilvl w:val="1"/>
           <w:numId w:val="14"/>
         </w:numPr>
-        <w:rPr>
-          <w:lang w:val="en-KE"/>
-        </w:rPr>
-      </w:pPr>
-      <w:r>
-        <w:rPr>
-          <w:b/>
-          <w:bCs/>
-          <w:lang w:val="en-KE"/>
+      </w:pPr>
+      <w:r>
+        <w:rPr>
+          <w:b/>
+          <w:bCs/>
         </w:rPr>
         <w:t>Undefined</w:t>
       </w:r>
       <w:r>
-        <w:rPr>
-          <w:lang w:val="en-KE"/>
-        </w:rPr>
         <w:t>: A variable that has been declared but not assigned a value.</w:t>
       </w:r>
     </w:p>
@@ -1356,54 +939,28 @@
           <w:ilvl w:val="0"/>
           <w:numId w:val="5"/>
         </w:numPr>
-        <w:rPr>
-          <w:lang w:val="en-KE"/>
-        </w:rPr>
-      </w:pPr>
-      <w:r>
-        <w:rPr>
-          <w:b/>
-          <w:bCs/>
-          <w:lang w:val="en-KE"/>
+      </w:pPr>
+      <w:r>
+        <w:rPr>
+          <w:b/>
+          <w:bCs/>
         </w:rPr>
         <w:t>Example of Null:</w:t>
       </w:r>
     </w:p>
     <w:p>
-      <w:pPr>
-        <w:rPr>
-          <w:lang w:val="en-KE"/>
-        </w:rPr>
-      </w:pPr>
-      <w:r>
-        <w:rPr>
-          <w:lang w:val="en-KE"/>
-        </w:rPr>
+      <w:r>
         <w:t xml:space="preserve">                </w:t>
       </w:r>
       <w:r>
-        <w:rPr>
-          <w:lang w:val="en-KE"/>
-        </w:rPr>
         <w:t>let age = null;</w:t>
       </w:r>
     </w:p>
     <w:p>
-      <w:pPr>
-        <w:rPr>
-          <w:lang w:val="en-KE"/>
-        </w:rPr>
-      </w:pPr>
-      <w:r>
-        <w:rPr>
-          <w:lang w:val="en-KE"/>
-        </w:rPr>
+      <w:r>
         <w:t xml:space="preserve">                </w:t>
       </w:r>
       <w:r>
-        <w:rPr>
-          <w:lang w:val="en-KE"/>
-        </w:rPr>
         <w:t>console.log(age); // Output: null</w:t>
       </w:r>
     </w:p>
@@ -1412,14 +969,12 @@
         <w:rPr>
           <w:b/>
           <w:bCs/>
-          <w:lang w:val="en-KE"/>
-        </w:rPr>
-      </w:pPr>
-      <w:r>
-        <w:rPr>
-          <w:b/>
-          <w:bCs/>
-          <w:lang w:val="en-KE"/>
+        </w:rPr>
+      </w:pPr>
+      <w:r>
+        <w:rPr>
+          <w:b/>
+          <w:bCs/>
         </w:rPr>
         <w:t>Object Data Type</w:t>
       </w:r>
@@ -1430,91 +985,52 @@
           <w:ilvl w:val="0"/>
           <w:numId w:val="6"/>
         </w:numPr>
-        <w:rPr>
-          <w:lang w:val="en-KE"/>
-        </w:rPr>
-      </w:pPr>
-      <w:r>
-        <w:rPr>
-          <w:b/>
-          <w:bCs/>
-          <w:lang w:val="en-KE"/>
+      </w:pPr>
+      <w:r>
+        <w:rPr>
+          <w:b/>
+          <w:bCs/>
         </w:rPr>
         <w:t>Object Representation:</w:t>
       </w:r>
       <w:r>
-        <w:rPr>
-          <w:lang w:val="en-KE"/>
-        </w:rPr>
         <w:t xml:space="preserve"> Objects in JavaScript are collections of properties, represented as key-value pairs. Example:</w:t>
       </w:r>
     </w:p>
     <w:p>
-      <w:pPr>
-        <w:rPr>
-          <w:lang w:val="en-KE"/>
-        </w:rPr>
-      </w:pPr>
-      <w:r>
-        <w:rPr>
-          <w:lang w:val="en-KE"/>
-        </w:rPr>
+      <w:r>
         <w:t xml:space="preserve">               </w:t>
       </w:r>
       <w:r>
-        <w:rPr>
-          <w:lang w:val="en-KE"/>
-        </w:rPr>
         <w:t xml:space="preserve">let </w:t>
       </w:r>
       <w:proofErr w:type="spellStart"/>
       <w:r>
-        <w:rPr>
-          <w:lang w:val="en-KE"/>
-        </w:rPr>
         <w:t>countryInfo</w:t>
       </w:r>
       <w:proofErr w:type="spellEnd"/>
       <w:r>
-        <w:rPr>
-          <w:lang w:val="en-KE"/>
-        </w:rPr>
         <w:t xml:space="preserve"> = </w:t>
       </w:r>
       <w:proofErr w:type="gramStart"/>
       <w:r>
-        <w:rPr>
-          <w:lang w:val="en-KE"/>
-        </w:rPr>
         <w:t xml:space="preserve">{ </w:t>
       </w:r>
       <w:proofErr w:type="spellStart"/>
       <w:r>
-        <w:rPr>
-          <w:lang w:val="en-KE"/>
-        </w:rPr>
         <w:t>citizenShip</w:t>
       </w:r>
       <w:proofErr w:type="spellEnd"/>
       <w:proofErr w:type="gramEnd"/>
       <w:r>
-        <w:rPr>
-          <w:lang w:val="en-KE"/>
-        </w:rPr>
         <w:t xml:space="preserve">: 'Kenyan', </w:t>
       </w:r>
       <w:proofErr w:type="spellStart"/>
       <w:r>
-        <w:rPr>
-          <w:lang w:val="en-KE"/>
-        </w:rPr>
         <w:t>idNumber</w:t>
       </w:r>
       <w:proofErr w:type="spellEnd"/>
       <w:r>
-        <w:rPr>
-          <w:lang w:val="en-KE"/>
-        </w:rPr>
         <w:t>: 44455567 };</w:t>
       </w:r>
     </w:p>
@@ -1524,15 +1040,11 @@
           <w:ilvl w:val="0"/>
           <w:numId w:val="6"/>
         </w:numPr>
-        <w:rPr>
-          <w:lang w:val="en-KE"/>
-        </w:rPr>
-      </w:pPr>
-      <w:r>
-        <w:rPr>
-          <w:b/>
-          <w:bCs/>
-          <w:lang w:val="en-KE"/>
+      </w:pPr>
+      <w:r>
+        <w:rPr>
+          <w:b/>
+          <w:bCs/>
         </w:rPr>
         <w:t xml:space="preserve">Structure and Purpose of </w:t>
       </w:r>
@@ -1541,7 +1053,6 @@
         <w:rPr>
           <w:b/>
           <w:bCs/>
-          <w:lang w:val="en-KE"/>
         </w:rPr>
         <w:t>countryInfo</w:t>
       </w:r>
@@ -1550,28 +1061,18 @@
         <w:rPr>
           <w:b/>
           <w:bCs/>
-          <w:lang w:val="en-KE"/>
         </w:rPr>
         <w:t>:</w:t>
       </w:r>
       <w:r>
-        <w:rPr>
-          <w:lang w:val="en-KE"/>
-        </w:rPr>
         <w:t xml:space="preserve"> The </w:t>
       </w:r>
       <w:proofErr w:type="spellStart"/>
       <w:r>
-        <w:rPr>
-          <w:lang w:val="en-KE"/>
-        </w:rPr>
         <w:t>countryInfo</w:t>
       </w:r>
       <w:proofErr w:type="spellEnd"/>
       <w:r>
-        <w:rPr>
-          <w:lang w:val="en-KE"/>
-        </w:rPr>
         <w:t xml:space="preserve"> object holds information about a person's citizenship and ID number, demonstrating how objects can encapsulate related data.</w:t>
       </w:r>
     </w:p>
@@ -1581,77 +1082,44 @@
           <w:ilvl w:val="0"/>
           <w:numId w:val="6"/>
         </w:numPr>
-        <w:rPr>
-          <w:lang w:val="en-KE"/>
-        </w:rPr>
-      </w:pPr>
-      <w:r>
-        <w:rPr>
-          <w:b/>
-          <w:bCs/>
-          <w:lang w:val="en-KE"/>
+      </w:pPr>
+      <w:r>
+        <w:rPr>
+          <w:b/>
+          <w:bCs/>
         </w:rPr>
         <w:t>Nesting Objects:</w:t>
       </w:r>
       <w:r>
-        <w:rPr>
-          <w:lang w:val="en-KE"/>
-        </w:rPr>
         <w:t xml:space="preserve"> Objects can contain other objects, allowing for complex data structures. Example:</w:t>
       </w:r>
     </w:p>
     <w:p>
-      <w:pPr>
-        <w:rPr>
-          <w:lang w:val="en-KE"/>
-        </w:rPr>
-      </w:pPr>
-      <w:r>
-        <w:rPr>
-          <w:lang w:val="en-KE"/>
-        </w:rPr>
+      <w:r>
         <w:t xml:space="preserve">               </w:t>
       </w:r>
       <w:r>
-        <w:rPr>
-          <w:lang w:val="en-KE"/>
-        </w:rPr>
         <w:t xml:space="preserve">let info = </w:t>
       </w:r>
       <w:proofErr w:type="gramStart"/>
       <w:r>
-        <w:rPr>
-          <w:lang w:val="en-KE"/>
-        </w:rPr>
         <w:t xml:space="preserve">{ </w:t>
       </w:r>
       <w:proofErr w:type="spellStart"/>
       <w:r>
-        <w:rPr>
-          <w:lang w:val="en-KE"/>
-        </w:rPr>
         <w:t>fname</w:t>
       </w:r>
       <w:proofErr w:type="spellEnd"/>
       <w:proofErr w:type="gramEnd"/>
       <w:r>
-        <w:rPr>
-          <w:lang w:val="en-KE"/>
-        </w:rPr>
         <w:t xml:space="preserve">: 'Titus', </w:t>
       </w:r>
       <w:proofErr w:type="spellStart"/>
       <w:r>
-        <w:rPr>
-          <w:lang w:val="en-KE"/>
-        </w:rPr>
         <w:t>countryInfo</w:t>
       </w:r>
       <w:proofErr w:type="spellEnd"/>
       <w:r>
-        <w:rPr>
-          <w:lang w:val="en-KE"/>
-        </w:rPr>
         <w:t xml:space="preserve"> };</w:t>
       </w:r>
     </w:p>
@@ -1660,14 +1128,12 @@
         <w:rPr>
           <w:b/>
           <w:bCs/>
-          <w:lang w:val="en-KE"/>
-        </w:rPr>
-      </w:pPr>
-      <w:r>
-        <w:rPr>
-          <w:b/>
-          <w:bCs/>
-          <w:lang w:val="en-KE"/>
+        </w:rPr>
+      </w:pPr>
+      <w:r>
+        <w:rPr>
+          <w:b/>
+          <w:bCs/>
         </w:rPr>
         <w:t>Array Data Type</w:t>
       </w:r>
@@ -1678,55 +1144,31 @@
           <w:ilvl w:val="0"/>
           <w:numId w:val="7"/>
         </w:numPr>
-        <w:rPr>
-          <w:lang w:val="en-KE"/>
-        </w:rPr>
-      </w:pPr>
-      <w:r>
-        <w:rPr>
-          <w:b/>
-          <w:bCs/>
-          <w:lang w:val="en-KE"/>
+      </w:pPr>
+      <w:r>
+        <w:rPr>
+          <w:b/>
+          <w:bCs/>
         </w:rPr>
         <w:t>Purpose and Structure of Arrays:</w:t>
       </w:r>
       <w:r>
-        <w:rPr>
-          <w:lang w:val="en-KE"/>
-        </w:rPr>
         <w:t xml:space="preserve"> Arrays are ordered collections of values, which can be of mixed types. Example:</w:t>
       </w:r>
     </w:p>
     <w:p>
-      <w:pPr>
-        <w:rPr>
-          <w:lang w:val="en-KE"/>
-        </w:rPr>
-      </w:pPr>
-      <w:r>
-        <w:rPr>
-          <w:lang w:val="en-KE"/>
-        </w:rPr>
+      <w:r>
         <w:t xml:space="preserve">              </w:t>
       </w:r>
       <w:r>
-        <w:rPr>
-          <w:lang w:val="en-KE"/>
-        </w:rPr>
         <w:t xml:space="preserve">let </w:t>
       </w:r>
       <w:proofErr w:type="spellStart"/>
       <w:r>
-        <w:rPr>
-          <w:lang w:val="en-KE"/>
-        </w:rPr>
         <w:t>myRoom</w:t>
       </w:r>
       <w:proofErr w:type="spellEnd"/>
       <w:r>
-        <w:rPr>
-          <w:lang w:val="en-KE"/>
-        </w:rPr>
         <w:t xml:space="preserve"> = ['bed', 'chair', 'gas cooker', 'table', 'tv'];</w:t>
       </w:r>
     </w:p>
@@ -1736,70 +1178,40 @@
           <w:ilvl w:val="0"/>
           <w:numId w:val="7"/>
         </w:numPr>
-        <w:rPr>
-          <w:lang w:val="en-KE"/>
-        </w:rPr>
-      </w:pPr>
-      <w:r>
-        <w:rPr>
-          <w:b/>
-          <w:bCs/>
-          <w:lang w:val="en-KE"/>
+      </w:pPr>
+      <w:r>
+        <w:rPr>
+          <w:b/>
+          <w:bCs/>
         </w:rPr>
         <w:lastRenderedPageBreak/>
         <w:t>Examples of Mixed Data Types:</w:t>
       </w:r>
       <w:r>
-        <w:rPr>
-          <w:lang w:val="en-KE"/>
-        </w:rPr>
         <w:t xml:space="preserve"> Arrays can contain different data types, such as:</w:t>
       </w:r>
     </w:p>
     <w:p>
-      <w:pPr>
-        <w:rPr>
-          <w:lang w:val="en-KE"/>
-        </w:rPr>
-      </w:pPr>
-      <w:r>
-        <w:rPr>
-          <w:lang w:val="en-KE"/>
-        </w:rPr>
+      <w:r>
         <w:t xml:space="preserve">               </w:t>
       </w:r>
       <w:r>
-        <w:rPr>
-          <w:lang w:val="en-KE"/>
-        </w:rPr>
         <w:t xml:space="preserve">let </w:t>
       </w:r>
       <w:proofErr w:type="spellStart"/>
       <w:r>
-        <w:rPr>
-          <w:lang w:val="en-KE"/>
-        </w:rPr>
         <w:t>mixedArray</w:t>
       </w:r>
       <w:proofErr w:type="spellEnd"/>
       <w:r>
-        <w:rPr>
-          <w:lang w:val="en-KE"/>
-        </w:rPr>
         <w:t xml:space="preserve"> = [42, 'Hello', true, </w:t>
       </w:r>
       <w:proofErr w:type="gramStart"/>
       <w:r>
-        <w:rPr>
-          <w:lang w:val="en-KE"/>
-        </w:rPr>
         <w:t>{ key</w:t>
       </w:r>
       <w:proofErr w:type="gramEnd"/>
       <w:r>
-        <w:rPr>
-          <w:lang w:val="en-KE"/>
-        </w:rPr>
         <w:t>: 'value' }];</w:t>
       </w:r>
     </w:p>
@@ -1809,49 +1221,28 @@
           <w:ilvl w:val="0"/>
           <w:numId w:val="7"/>
         </w:numPr>
-        <w:rPr>
-          <w:lang w:val="en-KE"/>
-        </w:rPr>
-      </w:pPr>
-      <w:r>
-        <w:rPr>
-          <w:b/>
-          <w:bCs/>
-          <w:lang w:val="en-KE"/>
+      </w:pPr>
+      <w:r>
+        <w:rPr>
+          <w:b/>
+          <w:bCs/>
         </w:rPr>
         <w:t>Array of Arrays:</w:t>
       </w:r>
       <w:r>
-        <w:rPr>
-          <w:lang w:val="en-KE"/>
-        </w:rPr>
         <w:t xml:space="preserve"> An "array of arrays" is a multidimensional array, useful for representing grids or matrices. Example:</w:t>
       </w:r>
     </w:p>
     <w:p>
-      <w:pPr>
-        <w:rPr>
-          <w:lang w:val="en-KE"/>
-        </w:rPr>
-      </w:pPr>
-      <w:r>
-        <w:rPr>
-          <w:lang w:val="en-KE"/>
-        </w:rPr>
+      <w:r>
         <w:t xml:space="preserve">let </w:t>
       </w:r>
       <w:proofErr w:type="spellStart"/>
       <w:r>
-        <w:rPr>
-          <w:lang w:val="en-KE"/>
-        </w:rPr>
         <w:t>arrayOfArrays</w:t>
       </w:r>
       <w:proofErr w:type="spellEnd"/>
       <w:r>
-        <w:rPr>
-          <w:lang w:val="en-KE"/>
-        </w:rPr>
         <w:t xml:space="preserve"> = [[1, 2], [3, 4]];</w:t>
       </w:r>
     </w:p>
@@ -1860,14 +1251,12 @@
         <w:rPr>
           <w:b/>
           <w:bCs/>
-          <w:lang w:val="en-KE"/>
-        </w:rPr>
-      </w:pPr>
-      <w:r>
-        <w:rPr>
-          <w:b/>
-          <w:bCs/>
-          <w:lang w:val="en-KE"/>
+        </w:rPr>
+      </w:pPr>
+      <w:r>
+        <w:rPr>
+          <w:b/>
+          <w:bCs/>
         </w:rPr>
         <w:t>Variable Naming Conventions</w:t>
       </w:r>
@@ -1878,15 +1267,11 @@
           <w:ilvl w:val="0"/>
           <w:numId w:val="8"/>
         </w:numPr>
-        <w:rPr>
-          <w:lang w:val="en-KE"/>
-        </w:rPr>
-      </w:pPr>
-      <w:r>
-        <w:rPr>
-          <w:b/>
-          <w:bCs/>
-          <w:lang w:val="en-KE"/>
+      </w:pPr>
+      <w:r>
+        <w:rPr>
+          <w:b/>
+          <w:bCs/>
         </w:rPr>
         <w:t>Conventions for Naming Variables:</w:t>
       </w:r>
@@ -1897,28 +1282,16 @@
           <w:ilvl w:val="1"/>
           <w:numId w:val="8"/>
         </w:numPr>
-        <w:rPr>
-          <w:lang w:val="en-KE"/>
-        </w:rPr>
-      </w:pPr>
-      <w:r>
-        <w:rPr>
-          <w:lang w:val="en-KE"/>
-        </w:rPr>
+      </w:pPr>
+      <w:r>
         <w:t>Use camelCase for multi-word names (e.g., </w:t>
       </w:r>
       <w:proofErr w:type="spellStart"/>
       <w:r>
-        <w:rPr>
-          <w:lang w:val="en-KE"/>
-        </w:rPr>
         <w:t>myVariableName</w:t>
       </w:r>
       <w:proofErr w:type="spellEnd"/>
       <w:r>
-        <w:rPr>
-          <w:lang w:val="en-KE"/>
-        </w:rPr>
         <w:t>).</w:t>
       </w:r>
     </w:p>
@@ -1928,14 +1301,8 @@
           <w:ilvl w:val="1"/>
           <w:numId w:val="8"/>
         </w:numPr>
-        <w:rPr>
-          <w:lang w:val="en-KE"/>
-        </w:rPr>
-      </w:pPr>
-      <w:r>
-        <w:rPr>
-          <w:lang w:val="en-KE"/>
-        </w:rPr>
+      </w:pPr>
+      <w:r>
         <w:t>Avoid starting with numbers.</w:t>
       </w:r>
     </w:p>
@@ -1945,14 +1312,8 @@
           <w:ilvl w:val="1"/>
           <w:numId w:val="8"/>
         </w:numPr>
-        <w:rPr>
-          <w:lang w:val="en-KE"/>
-        </w:rPr>
-      </w:pPr>
-      <w:r>
-        <w:rPr>
-          <w:lang w:val="en-KE"/>
-        </w:rPr>
+      </w:pPr>
+      <w:r>
         <w:t>Use descriptive names to convey meaning.</w:t>
       </w:r>
     </w:p>
@@ -1962,22 +1323,15 @@
           <w:ilvl w:val="0"/>
           <w:numId w:val="8"/>
         </w:numPr>
-        <w:rPr>
-          <w:lang w:val="en-KE"/>
-        </w:rPr>
-      </w:pPr>
-      <w:r>
-        <w:rPr>
-          <w:b/>
-          <w:bCs/>
-          <w:lang w:val="en-KE"/>
+      </w:pPr>
+      <w:r>
+        <w:rPr>
+          <w:b/>
+          <w:bCs/>
         </w:rPr>
         <w:t>Importance of Meaningful Names:</w:t>
       </w:r>
       <w:r>
-        <w:rPr>
-          <w:lang w:val="en-KE"/>
-        </w:rPr>
         <w:t xml:space="preserve"> Descriptive variable names enhance code readability and maintainability, making it easier for others (and yourself) to understand the code later.</w:t>
       </w:r>
     </w:p>
@@ -1987,50 +1341,31 @@
           <w:ilvl w:val="0"/>
           <w:numId w:val="8"/>
         </w:numPr>
-        <w:rPr>
-          <w:lang w:val="en-KE"/>
-        </w:rPr>
-      </w:pPr>
-      <w:r>
-        <w:rPr>
-          <w:b/>
-          <w:bCs/>
-          <w:lang w:val="en-KE"/>
+      </w:pPr>
+      <w:r>
+        <w:rPr>
+          <w:b/>
+          <w:bCs/>
         </w:rPr>
         <w:t>Naming Conventions in Provided Code:</w:t>
       </w:r>
       <w:r>
-        <w:rPr>
-          <w:lang w:val="en-KE"/>
-        </w:rPr>
         <w:t xml:space="preserve"> The code generally follows conventions, but variable names like </w:t>
       </w:r>
       <w:proofErr w:type="spellStart"/>
       <w:r>
-        <w:rPr>
-          <w:lang w:val="en-KE"/>
-        </w:rPr>
         <w:t>myRoom</w:t>
       </w:r>
       <w:proofErr w:type="spellEnd"/>
       <w:r>
-        <w:rPr>
-          <w:lang w:val="en-KE"/>
-        </w:rPr>
         <w:t xml:space="preserve"> and </w:t>
       </w:r>
       <w:proofErr w:type="spellStart"/>
       <w:r>
-        <w:rPr>
-          <w:lang w:val="en-KE"/>
-        </w:rPr>
         <w:t>sname</w:t>
       </w:r>
       <w:proofErr w:type="spellEnd"/>
       <w:r>
-        <w:rPr>
-          <w:lang w:val="en-KE"/>
-        </w:rPr>
         <w:t xml:space="preserve"> could be more descriptive.</w:t>
       </w:r>
     </w:p>
@@ -2039,14 +1374,12 @@
         <w:rPr>
           <w:b/>
           <w:bCs/>
-          <w:lang w:val="en-KE"/>
-        </w:rPr>
-      </w:pPr>
-      <w:r>
-        <w:rPr>
-          <w:b/>
-          <w:bCs/>
-          <w:lang w:val="en-KE"/>
+        </w:rPr>
+      </w:pPr>
+      <w:r>
+        <w:rPr>
+          <w:b/>
+          <w:bCs/>
         </w:rPr>
         <w:t>Constants in JavaScript</w:t>
       </w:r>
@@ -2057,49 +1390,28 @@
           <w:ilvl w:val="0"/>
           <w:numId w:val="9"/>
         </w:numPr>
-        <w:rPr>
-          <w:lang w:val="en-KE"/>
-        </w:rPr>
-      </w:pPr>
-      <w:r>
-        <w:rPr>
-          <w:b/>
-          <w:bCs/>
-          <w:lang w:val="en-KE"/>
+      </w:pPr>
+      <w:r>
+        <w:rPr>
+          <w:b/>
+          <w:bCs/>
         </w:rPr>
         <w:t>Use of const:</w:t>
       </w:r>
       <w:r>
-        <w:rPr>
-          <w:lang w:val="en-KE"/>
-        </w:rPr>
         <w:t xml:space="preserve"> The const keyword is used to declare constants, which cannot be reassigned. Example:</w:t>
       </w:r>
     </w:p>
     <w:p>
-      <w:pPr>
-        <w:rPr>
-          <w:lang w:val="en-KE"/>
-        </w:rPr>
-      </w:pPr>
-      <w:r>
-        <w:rPr>
-          <w:lang w:val="en-KE"/>
-        </w:rPr>
+      <w:r>
         <w:t xml:space="preserve">const </w:t>
       </w:r>
       <w:proofErr w:type="spellStart"/>
       <w:r>
-        <w:rPr>
-          <w:lang w:val="en-KE"/>
-        </w:rPr>
         <w:t>phoneNumber</w:t>
       </w:r>
       <w:proofErr w:type="spellEnd"/>
       <w:r>
-        <w:rPr>
-          <w:lang w:val="en-KE"/>
-        </w:rPr>
         <w:t xml:space="preserve"> = 254789567364;</w:t>
       </w:r>
     </w:p>
@@ -2109,49 +1421,28 @@
           <w:ilvl w:val="0"/>
           <w:numId w:val="9"/>
         </w:numPr>
-        <w:rPr>
-          <w:lang w:val="en-KE"/>
-        </w:rPr>
-      </w:pPr>
-      <w:r>
-        <w:rPr>
-          <w:b/>
-          <w:bCs/>
-          <w:lang w:val="en-KE"/>
+      </w:pPr>
+      <w:r>
+        <w:rPr>
+          <w:b/>
+          <w:bCs/>
         </w:rPr>
         <w:t>Reassigning Constants:</w:t>
       </w:r>
       <w:r>
-        <w:rPr>
-          <w:lang w:val="en-KE"/>
-        </w:rPr>
         <w:t xml:space="preserve"> Attempting to reassign a constant variable results in an error. For example:</w:t>
       </w:r>
     </w:p>
     <w:p>
-      <w:pPr>
-        <w:rPr>
-          <w:lang w:val="en-KE"/>
-        </w:rPr>
-      </w:pPr>
-      <w:r>
-        <w:rPr>
-          <w:lang w:val="en-KE"/>
-        </w:rPr>
+      <w:r>
         <w:t xml:space="preserve">// </w:t>
       </w:r>
       <w:proofErr w:type="spellStart"/>
       <w:r>
-        <w:rPr>
-          <w:lang w:val="en-KE"/>
-        </w:rPr>
         <w:t>phoneNumber</w:t>
       </w:r>
       <w:proofErr w:type="spellEnd"/>
       <w:r>
-        <w:rPr>
-          <w:lang w:val="en-KE"/>
-        </w:rPr>
         <w:t xml:space="preserve"> = 345564734893; // Uncommenting this will lead to an error</w:t>
       </w:r>
     </w:p>
@@ -2161,29 +1452,17 @@
           <w:ilvl w:val="0"/>
           <w:numId w:val="9"/>
         </w:numPr>
-        <w:rPr>
-          <w:lang w:val="en-KE"/>
-        </w:rPr>
-      </w:pPr>
-      <w:r>
-        <w:rPr>
-          <w:b/>
-          <w:bCs/>
-          <w:lang w:val="en-KE"/>
+      </w:pPr>
+      <w:r>
+        <w:rPr>
+          <w:b/>
+          <w:bCs/>
         </w:rPr>
         <w:t>Example of Constant Declaration:</w:t>
       </w:r>
     </w:p>
     <w:p>
-      <w:pPr>
-        <w:rPr>
-          <w:lang w:val="en-KE"/>
-        </w:rPr>
-      </w:pPr>
-      <w:r>
-        <w:rPr>
-          <w:lang w:val="en-KE"/>
-        </w:rPr>
+      <w:r>
         <w:t>const pi = 3.14; // pi is a constant</w:t>
       </w:r>
     </w:p>
@@ -4277,6 +3556,7 @@
   <w:style w:type="character" w:default="1" w:styleId="DefaultParagraphFont">
     <w:name w:val="Default Paragraph Font"/>
     <w:uiPriority w:val="1"/>
+    <w:semiHidden/>
     <w:unhideWhenUsed/>
   </w:style>
   <w:style w:type="table" w:default="1" w:styleId="TableNormal">
